--- a/src/assets/Resume.docx
+++ b/src/assets/Resume.docx
@@ -13,6 +13,7 @@
           <w:b/>
           <w:bCs/>
           <w:i w:val="false"/>
+          <w:i w:val="false"/>
           <w:caps w:val="false"/>
           <w:smallCaps w:val="false"/>
           <w:strike w:val="false"/>
@@ -56,6 +57,8 @@
         <w:rPr>
           <w:rFonts w:ascii="Calibri" w:hAnsi="Calibri"/>
           <w:b w:val="false"/>
+          <w:b w:val="false"/>
+          <w:i w:val="false"/>
           <w:i w:val="false"/>
           <w:caps w:val="false"/>
           <w:smallCaps w:val="false"/>
@@ -95,48 +98,36 @@
         <w:rPr>
           <w:rFonts w:ascii="Calibri" w:hAnsi="Calibri"/>
           <w:b w:val="false"/>
-          <w:i w:val="false"/>
-          <w:caps w:val="false"/>
-          <w:smallCaps w:val="false"/>
-          <w:strike w:val="false"/>
-          <w:dstrike w:val="false"/>
-          <w:color w:val="000000"/>
-          <w:sz w:val="22"/>
-          <w:u w:val="none"/>
-          <w:effect w:val="none"/>
-          <w:shd w:fill="auto" w:val="clear"/>
-        </w:rPr>
-      </w:pPr>
-      <w:r>
-        <w:rPr>
-          <w:rFonts w:ascii="Calibri" w:hAnsi="Calibri"/>
-          <w:b w:val="false"/>
-          <w:i w:val="false"/>
-          <w:caps w:val="false"/>
-          <w:smallCaps w:val="false"/>
-          <w:strike w:val="false"/>
-          <w:dstrike w:val="false"/>
-          <w:color w:val="000000"/>
-          <w:sz w:val="22"/>
-          <w:u w:val="none"/>
-          <w:effect w:val="none"/>
-          <w:shd w:fill="auto" w:val="clear"/>
-        </w:rPr>
-        <w:t>&lt;portfolio link will go here once this resume is graded&gt;</w:t>
-      </w:r>
-    </w:p>
-    <w:p>
-      <w:pPr>
-        <w:pStyle w:val="TextBody"/>
-        <w:spacing w:lineRule="auto" w:line="240"/>
-        <w:rPr>
-          <w:rFonts w:ascii="Calibri" w:hAnsi="Calibri"/>
-        </w:rPr>
-      </w:pPr>
-      <w:r>
-        <w:rPr>
-          <w:rFonts w:ascii="Calibri" w:hAnsi="Calibri"/>
-        </w:rPr>
+          <w:b w:val="false"/>
+          <w:i w:val="false"/>
+          <w:i w:val="false"/>
+          <w:caps w:val="false"/>
+          <w:smallCaps w:val="false"/>
+          <w:strike w:val="false"/>
+          <w:dstrike w:val="false"/>
+          <w:color w:val="000000"/>
+          <w:sz w:val="22"/>
+          <w:u w:val="none"/>
+          <w:effect w:val="none"/>
+          <w:shd w:fill="auto" w:val="clear"/>
+        </w:rPr>
+      </w:pPr>
+      <w:r>
+        <w:rPr>
+          <w:rFonts w:ascii="Calibri" w:hAnsi="Calibri"/>
+          <w:b w:val="false"/>
+          <w:i w:val="false"/>
+          <w:caps w:val="false"/>
+          <w:smallCaps w:val="false"/>
+          <w:strike w:val="false"/>
+          <w:dstrike w:val="false"/>
+          <w:color w:val="000000"/>
+          <w:sz w:val="22"/>
+          <w:u w:val="none"/>
+          <w:effect w:val="none"/>
+          <w:shd w:fill="auto" w:val="clear"/>
+        </w:rPr>
+        <w:t>https://finnstitcher.github.io/portfolio-two/</w:t>
       </w:r>
     </w:p>
     <w:p>
@@ -144,9 +135,107 @@
         <w:pStyle w:val="TextBody"/>
         <w:bidi w:val="0"/>
         <w:spacing w:lineRule="auto" w:line="240" w:before="240" w:after="240"/>
+        <w:jc w:val="center"/>
+        <w:rPr>
+          <w:rFonts w:ascii="Calibri" w:hAnsi="Calibri"/>
+          <w:b w:val="false"/>
+          <w:b w:val="false"/>
+          <w:i w:val="false"/>
+          <w:i w:val="false"/>
+          <w:caps w:val="false"/>
+          <w:smallCaps w:val="false"/>
+          <w:strike w:val="false"/>
+          <w:dstrike w:val="false"/>
+          <w:color w:val="000000"/>
+          <w:sz w:val="22"/>
+          <w:u w:val="none"/>
+          <w:effect w:val="none"/>
+          <w:shd w:fill="auto" w:val="clear"/>
+        </w:rPr>
+      </w:pPr>
+      <w:r>
+        <w:rPr>
+          <w:rFonts w:ascii="Calibri" w:hAnsi="Calibri"/>
+          <w:b w:val="false"/>
+          <w:i w:val="false"/>
+          <w:caps w:val="false"/>
+          <w:smallCaps w:val="false"/>
+          <w:strike w:val="false"/>
+          <w:dstrike w:val="false"/>
+          <w:color w:val="000000"/>
+          <w:sz w:val="22"/>
+          <w:u w:val="none"/>
+          <w:effect w:val="none"/>
+          <w:shd w:fill="auto" w:val="clear"/>
+        </w:rPr>
+        <w:t>https://github.com/FinnStitcher</w:t>
+      </w:r>
+    </w:p>
+    <w:p>
+      <w:pPr>
+        <w:pStyle w:val="TextBody"/>
+        <w:bidi w:val="0"/>
+        <w:spacing w:lineRule="auto" w:line="240" w:before="240" w:after="240"/>
+        <w:jc w:val="center"/>
+        <w:rPr>
+          <w:rFonts w:ascii="Calibri" w:hAnsi="Calibri"/>
+          <w:b w:val="false"/>
+          <w:b w:val="false"/>
+          <w:i w:val="false"/>
+          <w:i w:val="false"/>
+          <w:caps w:val="false"/>
+          <w:smallCaps w:val="false"/>
+          <w:strike w:val="false"/>
+          <w:dstrike w:val="false"/>
+          <w:color w:val="000000"/>
+          <w:sz w:val="22"/>
+          <w:u w:val="none"/>
+          <w:effect w:val="none"/>
+          <w:shd w:fill="auto" w:val="clear"/>
+        </w:rPr>
+      </w:pPr>
+      <w:r>
+        <w:rPr>
+          <w:rFonts w:ascii="Calibri" w:hAnsi="Calibri"/>
+          <w:b w:val="false"/>
+          <w:i w:val="false"/>
+          <w:caps w:val="false"/>
+          <w:smallCaps w:val="false"/>
+          <w:strike w:val="false"/>
+          <w:dstrike w:val="false"/>
+          <w:color w:val="000000"/>
+          <w:sz w:val="22"/>
+          <w:u w:val="none"/>
+          <w:effect w:val="none"/>
+          <w:shd w:fill="auto" w:val="clear"/>
+        </w:rPr>
+        <w:t>https://www.linkedin.com/in/finn-phillips-518b46238/</w:t>
+      </w:r>
+    </w:p>
+    <w:p>
+      <w:pPr>
+        <w:pStyle w:val="TextBody"/>
+        <w:spacing w:lineRule="auto" w:line="240"/>
+        <w:rPr>
+          <w:rFonts w:ascii="Calibri" w:hAnsi="Calibri"/>
+        </w:rPr>
+      </w:pPr>
+      <w:r>
+        <w:rPr>
+          <w:rFonts w:ascii="Calibri" w:hAnsi="Calibri"/>
+        </w:rPr>
+      </w:r>
+    </w:p>
+    <w:p>
+      <w:pPr>
+        <w:pStyle w:val="TextBody"/>
+        <w:bidi w:val="0"/>
+        <w:spacing w:lineRule="auto" w:line="240" w:before="240" w:after="240"/>
         <w:rPr>
           <w:rFonts w:ascii="Calibri" w:hAnsi="Calibri"/>
           <w:b/>
+          <w:b/>
+          <w:i w:val="false"/>
           <w:i w:val="false"/>
           <w:caps w:val="false"/>
           <w:smallCaps w:val="false"/>
@@ -187,6 +276,8 @@
         <w:rPr>
           <w:rFonts w:ascii="Calibri" w:hAnsi="Calibri"/>
           <w:b w:val="false"/>
+          <w:b w:val="false"/>
+          <w:i w:val="false"/>
           <w:i w:val="false"/>
           <w:caps w:val="false"/>
           <w:smallCaps w:val="false"/>
@@ -239,6 +330,8 @@
         <w:rPr>
           <w:rFonts w:ascii="Calibri" w:hAnsi="Calibri"/>
           <w:b/>
+          <w:b/>
+          <w:i w:val="false"/>
           <w:i w:val="false"/>
           <w:caps w:val="false"/>
           <w:smallCaps w:val="false"/>
@@ -279,6 +372,8 @@
         <w:rPr>
           <w:rFonts w:ascii="Calibri" w:hAnsi="Calibri"/>
           <w:b w:val="false"/>
+          <w:b w:val="false"/>
+          <w:i w:val="false"/>
           <w:i w:val="false"/>
           <w:caps w:val="false"/>
           <w:smallCaps w:val="false"/>
@@ -331,6 +426,8 @@
         <w:rPr>
           <w:rFonts w:ascii="Calibri" w:hAnsi="Calibri"/>
           <w:b/>
+          <w:b/>
+          <w:i w:val="false"/>
           <w:i w:val="false"/>
           <w:caps w:val="false"/>
           <w:smallCaps w:val="false"/>
@@ -371,6 +468,8 @@
         <w:rPr>
           <w:rFonts w:ascii="Calibri" w:hAnsi="Calibri"/>
           <w:b w:val="false"/>
+          <w:b w:val="false"/>
+          <w:i w:val="false"/>
           <w:i w:val="false"/>
           <w:caps w:val="false"/>
           <w:smallCaps w:val="false"/>
@@ -402,7 +501,6 @@
           <w:ilvl w:val="0"/>
           <w:numId w:val="1"/>
         </w:numPr>
-        <w:pBdr/>
         <w:tabs>
           <w:tab w:val="clear" w:pos="720"/>
           <w:tab w:val="left" w:pos="0" w:leader="none"/>
@@ -413,6 +511,8 @@
         <w:rPr>
           <w:rFonts w:ascii="Calibri" w:hAnsi="Calibri"/>
           <w:b w:val="false"/>
+          <w:b w:val="false"/>
+          <w:i w:val="false"/>
           <w:i w:val="false"/>
           <w:caps w:val="false"/>
           <w:smallCaps w:val="false"/>
@@ -450,7 +550,6 @@
           <w:ilvl w:val="0"/>
           <w:numId w:val="1"/>
         </w:numPr>
-        <w:pBdr/>
         <w:tabs>
           <w:tab w:val="clear" w:pos="720"/>
           <w:tab w:val="left" w:pos="0" w:leader="none"/>
@@ -461,6 +560,8 @@
         <w:rPr>
           <w:rFonts w:ascii="Calibri" w:hAnsi="Calibri"/>
           <w:b w:val="false"/>
+          <w:b w:val="false"/>
+          <w:i w:val="false"/>
           <w:i w:val="false"/>
           <w:caps w:val="false"/>
           <w:smallCaps w:val="false"/>
@@ -498,7 +599,6 @@
           <w:ilvl w:val="0"/>
           <w:numId w:val="1"/>
         </w:numPr>
-        <w:pBdr/>
         <w:tabs>
           <w:tab w:val="clear" w:pos="720"/>
           <w:tab w:val="left" w:pos="0" w:leader="none"/>
@@ -509,6 +609,8 @@
         <w:rPr>
           <w:rFonts w:ascii="Calibri" w:hAnsi="Calibri"/>
           <w:b w:val="false"/>
+          <w:b w:val="false"/>
+          <w:i w:val="false"/>
           <w:i w:val="false"/>
           <w:caps w:val="false"/>
           <w:smallCaps w:val="false"/>
@@ -546,7 +648,6 @@
           <w:ilvl w:val="0"/>
           <w:numId w:val="1"/>
         </w:numPr>
-        <w:pBdr/>
         <w:tabs>
           <w:tab w:val="clear" w:pos="720"/>
           <w:tab w:val="left" w:pos="0" w:leader="none"/>
@@ -557,6 +658,8 @@
         <w:rPr>
           <w:rFonts w:ascii="Calibri" w:hAnsi="Calibri"/>
           <w:b w:val="false"/>
+          <w:b w:val="false"/>
+          <w:i w:val="false"/>
           <w:i w:val="false"/>
           <w:caps w:val="false"/>
           <w:smallCaps w:val="false"/>
@@ -595,6 +698,8 @@
         <w:rPr>
           <w:rFonts w:ascii="Calibri" w:hAnsi="Calibri"/>
           <w:b w:val="false"/>
+          <w:b w:val="false"/>
+          <w:i w:val="false"/>
           <w:i w:val="false"/>
           <w:caps w:val="false"/>
           <w:smallCaps w:val="false"/>
@@ -626,7 +731,6 @@
           <w:ilvl w:val="0"/>
           <w:numId w:val="2"/>
         </w:numPr>
-        <w:pBdr/>
         <w:tabs>
           <w:tab w:val="clear" w:pos="720"/>
           <w:tab w:val="left" w:pos="0" w:leader="none"/>
@@ -637,6 +741,8 @@
         <w:rPr>
           <w:rFonts w:ascii="Calibri" w:hAnsi="Calibri"/>
           <w:b w:val="false"/>
+          <w:b w:val="false"/>
+          <w:i w:val="false"/>
           <w:i w:val="false"/>
           <w:caps w:val="false"/>
           <w:smallCaps w:val="false"/>
@@ -674,7 +780,6 @@
           <w:ilvl w:val="0"/>
           <w:numId w:val="2"/>
         </w:numPr>
-        <w:pBdr/>
         <w:tabs>
           <w:tab w:val="clear" w:pos="720"/>
           <w:tab w:val="left" w:pos="0" w:leader="none"/>
@@ -685,6 +790,8 @@
         <w:rPr>
           <w:rFonts w:ascii="Calibri" w:hAnsi="Calibri"/>
           <w:b w:val="false"/>
+          <w:b w:val="false"/>
+          <w:i w:val="false"/>
           <w:i w:val="false"/>
           <w:caps w:val="false"/>
           <w:smallCaps w:val="false"/>
@@ -722,7 +829,6 @@
           <w:ilvl w:val="0"/>
           <w:numId w:val="2"/>
         </w:numPr>
-        <w:pBdr/>
         <w:tabs>
           <w:tab w:val="clear" w:pos="720"/>
           <w:tab w:val="left" w:pos="0" w:leader="none"/>
@@ -733,6 +839,8 @@
         <w:rPr>
           <w:rFonts w:ascii="Calibri" w:hAnsi="Calibri"/>
           <w:b w:val="false"/>
+          <w:b w:val="false"/>
+          <w:i w:val="false"/>
           <w:i w:val="false"/>
           <w:caps w:val="false"/>
           <w:smallCaps w:val="false"/>
@@ -771,6 +879,8 @@
         <w:rPr>
           <w:rFonts w:ascii="Calibri" w:hAnsi="Calibri"/>
           <w:b w:val="false"/>
+          <w:b w:val="false"/>
+          <w:i w:val="false"/>
           <w:i w:val="false"/>
           <w:caps w:val="false"/>
           <w:smallCaps w:val="false"/>
@@ -802,7 +912,6 @@
           <w:ilvl w:val="0"/>
           <w:numId w:val="3"/>
         </w:numPr>
-        <w:pBdr/>
         <w:tabs>
           <w:tab w:val="clear" w:pos="720"/>
           <w:tab w:val="left" w:pos="0" w:leader="none"/>
@@ -813,6 +922,8 @@
         <w:rPr>
           <w:rFonts w:ascii="Calibri" w:hAnsi="Calibri"/>
           <w:b w:val="false"/>
+          <w:b w:val="false"/>
+          <w:i w:val="false"/>
           <w:i w:val="false"/>
           <w:caps w:val="false"/>
           <w:smallCaps w:val="false"/>
@@ -850,7 +961,6 @@
           <w:ilvl w:val="0"/>
           <w:numId w:val="3"/>
         </w:numPr>
-        <w:pBdr/>
         <w:tabs>
           <w:tab w:val="clear" w:pos="720"/>
           <w:tab w:val="left" w:pos="0" w:leader="none"/>
@@ -861,6 +971,8 @@
         <w:rPr>
           <w:rFonts w:ascii="Calibri" w:hAnsi="Calibri"/>
           <w:b w:val="false"/>
+          <w:b w:val="false"/>
+          <w:i w:val="false"/>
           <w:i w:val="false"/>
           <w:caps w:val="false"/>
           <w:smallCaps w:val="false"/>
@@ -898,7 +1010,6 @@
           <w:ilvl w:val="0"/>
           <w:numId w:val="3"/>
         </w:numPr>
-        <w:pBdr/>
         <w:tabs>
           <w:tab w:val="clear" w:pos="720"/>
           <w:tab w:val="left" w:pos="0" w:leader="none"/>
@@ -909,6 +1020,8 @@
         <w:rPr>
           <w:rFonts w:ascii="Calibri" w:hAnsi="Calibri"/>
           <w:b w:val="false"/>
+          <w:b w:val="false"/>
+          <w:i w:val="false"/>
           <w:i w:val="false"/>
           <w:caps w:val="false"/>
           <w:smallCaps w:val="false"/>
@@ -947,6 +1060,8 @@
         <w:rPr>
           <w:rFonts w:ascii="Calibri" w:hAnsi="Calibri"/>
           <w:b w:val="false"/>
+          <w:b w:val="false"/>
+          <w:i w:val="false"/>
           <w:i w:val="false"/>
           <w:caps w:val="false"/>
           <w:smallCaps w:val="false"/>
@@ -978,7 +1093,6 @@
           <w:ilvl w:val="0"/>
           <w:numId w:val="4"/>
         </w:numPr>
-        <w:pBdr/>
         <w:tabs>
           <w:tab w:val="clear" w:pos="720"/>
           <w:tab w:val="left" w:pos="0" w:leader="none"/>
@@ -989,6 +1103,8 @@
         <w:rPr>
           <w:rFonts w:ascii="Calibri" w:hAnsi="Calibri"/>
           <w:b w:val="false"/>
+          <w:b w:val="false"/>
+          <w:i w:val="false"/>
           <w:i w:val="false"/>
           <w:caps w:val="false"/>
           <w:smallCaps w:val="false"/>
@@ -1026,7 +1142,6 @@
           <w:ilvl w:val="0"/>
           <w:numId w:val="4"/>
         </w:numPr>
-        <w:pBdr/>
         <w:tabs>
           <w:tab w:val="clear" w:pos="720"/>
           <w:tab w:val="left" w:pos="0" w:leader="none"/>
@@ -1037,6 +1152,8 @@
         <w:rPr>
           <w:rFonts w:ascii="Calibri" w:hAnsi="Calibri"/>
           <w:b w:val="false"/>
+          <w:b w:val="false"/>
+          <w:i w:val="false"/>
           <w:i w:val="false"/>
           <w:caps w:val="false"/>
           <w:smallCaps w:val="false"/>
@@ -1074,7 +1191,6 @@
           <w:ilvl w:val="0"/>
           <w:numId w:val="4"/>
         </w:numPr>
-        <w:pBdr/>
         <w:tabs>
           <w:tab w:val="clear" w:pos="720"/>
           <w:tab w:val="left" w:pos="0" w:leader="none"/>
@@ -1085,6 +1201,8 @@
         <w:rPr>
           <w:rFonts w:ascii="Calibri" w:hAnsi="Calibri"/>
           <w:b w:val="false"/>
+          <w:b w:val="false"/>
+          <w:i w:val="false"/>
           <w:i w:val="false"/>
           <w:caps w:val="false"/>
           <w:smallCaps w:val="false"/>
@@ -1122,7 +1240,6 @@
           <w:ilvl w:val="0"/>
           <w:numId w:val="4"/>
         </w:numPr>
-        <w:pBdr/>
         <w:tabs>
           <w:tab w:val="clear" w:pos="720"/>
           <w:tab w:val="left" w:pos="0" w:leader="none"/>
@@ -1133,6 +1250,8 @@
         <w:rPr>
           <w:rFonts w:ascii="Calibri" w:hAnsi="Calibri"/>
           <w:b w:val="false"/>
+          <w:b w:val="false"/>
+          <w:i w:val="false"/>
           <w:i w:val="false"/>
           <w:caps w:val="false"/>
           <w:smallCaps w:val="false"/>
@@ -1174,6 +1293,468 @@
       <w:r>
         <w:rPr>
           <w:rFonts w:ascii="Calibri" w:hAnsi="Calibri"/>
+        </w:rPr>
+      </w:r>
+    </w:p>
+    <w:p>
+      <w:pPr>
+        <w:pStyle w:val="TextBody"/>
+        <w:spacing w:lineRule="auto" w:line="240"/>
+        <w:rPr>
+          <w:rFonts w:ascii="Calibri" w:hAnsi="Calibri"/>
+          <w:b/>
+          <w:b/>
+          <w:bCs/>
+          <w:sz w:val="24"/>
+          <w:szCs w:val="24"/>
+        </w:rPr>
+      </w:pPr>
+      <w:r>
+        <w:rPr>
+          <w:rFonts w:ascii="Calibri" w:hAnsi="Calibri"/>
+          <w:b/>
+          <w:bCs/>
+          <w:sz w:val="24"/>
+          <w:szCs w:val="24"/>
+        </w:rPr>
+        <w:t>Projects</w:t>
+      </w:r>
+    </w:p>
+    <w:p>
+      <w:pPr>
+        <w:pStyle w:val="TextBody"/>
+        <w:spacing w:lineRule="auto" w:line="240"/>
+        <w:rPr>
+          <w:rFonts w:ascii="Calibri" w:hAnsi="Calibri"/>
+          <w:b w:val="false"/>
+          <w:b w:val="false"/>
+          <w:bCs w:val="false"/>
+          <w:sz w:val="22"/>
+          <w:szCs w:val="22"/>
+        </w:rPr>
+      </w:pPr>
+      <w:r>
+        <w:rPr>
+          <w:rFonts w:ascii="Calibri" w:hAnsi="Calibri"/>
+          <w:b w:val="false"/>
+          <w:bCs w:val="false"/>
+          <w:i/>
+          <w:iCs/>
+          <w:sz w:val="22"/>
+          <w:szCs w:val="22"/>
+        </w:rPr>
+        <w:t>Lightbox</w:t>
+      </w:r>
+      <w:r>
+        <w:rPr>
+          <w:rFonts w:ascii="Calibri" w:hAnsi="Calibri"/>
+          <w:b w:val="false"/>
+          <w:bCs w:val="false"/>
+          <w:sz w:val="22"/>
+          <w:szCs w:val="22"/>
+        </w:rPr>
+        <w:br/>
+        <w:t>Express, Express Session, MySQL, Sequelize, Bcrypt, and Handlebars</w:t>
+      </w:r>
+    </w:p>
+    <w:p>
+      <w:pPr>
+        <w:pStyle w:val="TextBody"/>
+        <w:spacing w:lineRule="auto" w:line="240"/>
+        <w:rPr>
+          <w:rFonts w:ascii="Calibri" w:hAnsi="Calibri"/>
+          <w:b w:val="false"/>
+          <w:b w:val="false"/>
+          <w:bCs w:val="false"/>
+          <w:sz w:val="22"/>
+          <w:szCs w:val="22"/>
+        </w:rPr>
+      </w:pPr>
+      <w:r>
+        <w:rPr>
+          <w:rFonts w:ascii="Calibri" w:hAnsi="Calibri"/>
+          <w:b w:val="false"/>
+          <w:bCs w:val="false"/>
+          <w:sz w:val="22"/>
+          <w:szCs w:val="22"/>
+        </w:rPr>
+        <w:t>Lightbox is a blogging website with a minimalist UI and aesthetic, so you can focus on what’s important.</w:t>
+      </w:r>
+    </w:p>
+    <w:p>
+      <w:pPr>
+        <w:pStyle w:val="TextBody"/>
+        <w:spacing w:lineRule="auto" w:line="240"/>
+        <w:rPr>
+          <w:rFonts w:ascii="Calibri" w:hAnsi="Calibri"/>
+          <w:b w:val="false"/>
+          <w:b w:val="false"/>
+          <w:bCs w:val="false"/>
+          <w:sz w:val="22"/>
+          <w:szCs w:val="22"/>
+        </w:rPr>
+      </w:pPr>
+      <w:r>
+        <w:rPr>
+          <w:rFonts w:ascii="Calibri" w:hAnsi="Calibri"/>
+          <w:b w:val="false"/>
+          <w:bCs w:val="false"/>
+          <w:sz w:val="22"/>
+          <w:szCs w:val="22"/>
+        </w:rPr>
+        <w:t>https://lightbox-fs.herokuapp.com/</w:t>
+        <w:br/>
+        <w:t>https://github.com/FinnStitcher/lightbox</w:t>
+      </w:r>
+    </w:p>
+    <w:p>
+      <w:pPr>
+        <w:pStyle w:val="TextBody"/>
+        <w:spacing w:lineRule="auto" w:line="240"/>
+        <w:rPr>
+          <w:rFonts w:ascii="Calibri" w:hAnsi="Calibri"/>
+          <w:b w:val="false"/>
+          <w:b w:val="false"/>
+          <w:bCs w:val="false"/>
+          <w:sz w:val="22"/>
+          <w:szCs w:val="22"/>
+        </w:rPr>
+      </w:pPr>
+      <w:r>
+        <w:rPr>
+          <w:rFonts w:ascii="Calibri" w:hAnsi="Calibri"/>
+          <w:b w:val="false"/>
+          <w:bCs w:val="false"/>
+          <w:sz w:val="22"/>
+          <w:szCs w:val="22"/>
+        </w:rPr>
+      </w:r>
+    </w:p>
+    <w:p>
+      <w:pPr>
+        <w:pStyle w:val="TextBody"/>
+        <w:spacing w:lineRule="auto" w:line="240"/>
+        <w:rPr>
+          <w:rFonts w:ascii="Calibri" w:hAnsi="Calibri"/>
+          <w:b w:val="false"/>
+          <w:b w:val="false"/>
+          <w:bCs w:val="false"/>
+          <w:sz w:val="22"/>
+          <w:szCs w:val="22"/>
+        </w:rPr>
+      </w:pPr>
+      <w:r>
+        <w:rPr>
+          <w:rFonts w:ascii="Calibri" w:hAnsi="Calibri"/>
+          <w:b w:val="false"/>
+          <w:bCs w:val="false"/>
+          <w:i/>
+          <w:iCs/>
+          <w:sz w:val="22"/>
+          <w:szCs w:val="22"/>
+        </w:rPr>
+        <w:t>Endless Pawsibilities</w:t>
+      </w:r>
+      <w:r>
+        <w:rPr>
+          <w:rFonts w:ascii="Calibri" w:hAnsi="Calibri"/>
+          <w:b w:val="false"/>
+          <w:bCs w:val="false"/>
+          <w:sz w:val="22"/>
+          <w:szCs w:val="22"/>
+        </w:rPr>
+        <w:br/>
+        <w:t>Express, MySQL, Sequelize, Handlebars</w:t>
+      </w:r>
+    </w:p>
+    <w:p>
+      <w:pPr>
+        <w:pStyle w:val="TextBody"/>
+        <w:spacing w:lineRule="auto" w:line="240"/>
+        <w:rPr>
+          <w:rFonts w:ascii="Calibri" w:hAnsi="Calibri"/>
+          <w:b w:val="false"/>
+          <w:b w:val="false"/>
+          <w:bCs w:val="false"/>
+          <w:sz w:val="22"/>
+          <w:szCs w:val="22"/>
+        </w:rPr>
+      </w:pPr>
+      <w:r>
+        <w:rPr>
+          <w:rFonts w:ascii="Calibri" w:hAnsi="Calibri"/>
+          <w:b w:val="false"/>
+          <w:bCs w:val="false"/>
+          <w:sz w:val="22"/>
+          <w:szCs w:val="22"/>
+        </w:rPr>
+        <w:t>Endless Pawsibilities is a mock management tool for shelter employees.</w:t>
+      </w:r>
+    </w:p>
+    <w:p>
+      <w:pPr>
+        <w:pStyle w:val="TextBody"/>
+        <w:spacing w:lineRule="auto" w:line="240"/>
+        <w:rPr>
+          <w:rFonts w:ascii="Calibri" w:hAnsi="Calibri"/>
+          <w:b w:val="false"/>
+          <w:b w:val="false"/>
+          <w:bCs w:val="false"/>
+          <w:sz w:val="22"/>
+          <w:szCs w:val="22"/>
+        </w:rPr>
+      </w:pPr>
+      <w:r>
+        <w:rPr>
+          <w:rFonts w:ascii="Calibri" w:hAnsi="Calibri"/>
+          <w:b w:val="false"/>
+          <w:bCs w:val="false"/>
+          <w:sz w:val="22"/>
+          <w:szCs w:val="22"/>
+        </w:rPr>
+        <w:t>https://project2-sm.herokuapp.com/</w:t>
+        <w:br/>
+        <w:t>https://github.com/sarameadows/project2</w:t>
+      </w:r>
+    </w:p>
+    <w:p>
+      <w:pPr>
+        <w:pStyle w:val="TextBody"/>
+        <w:spacing w:lineRule="auto" w:line="240"/>
+        <w:rPr>
+          <w:rFonts w:ascii="Calibri" w:hAnsi="Calibri"/>
+          <w:b w:val="false"/>
+          <w:b w:val="false"/>
+          <w:bCs w:val="false"/>
+          <w:sz w:val="22"/>
+          <w:szCs w:val="22"/>
+        </w:rPr>
+      </w:pPr>
+      <w:r>
+        <w:rPr>
+          <w:rFonts w:ascii="Calibri" w:hAnsi="Calibri"/>
+          <w:b w:val="false"/>
+          <w:bCs w:val="false"/>
+          <w:sz w:val="22"/>
+          <w:szCs w:val="22"/>
+        </w:rPr>
+      </w:r>
+    </w:p>
+    <w:p>
+      <w:pPr>
+        <w:pStyle w:val="TextBody"/>
+        <w:spacing w:lineRule="auto" w:line="240"/>
+        <w:rPr>
+          <w:rFonts w:ascii="Calibri" w:hAnsi="Calibri"/>
+          <w:b w:val="false"/>
+          <w:b w:val="false"/>
+          <w:bCs w:val="false"/>
+          <w:sz w:val="22"/>
+          <w:szCs w:val="22"/>
+        </w:rPr>
+      </w:pPr>
+      <w:r>
+        <w:rPr>
+          <w:rFonts w:ascii="Calibri" w:hAnsi="Calibri"/>
+          <w:b w:val="false"/>
+          <w:bCs w:val="false"/>
+          <w:i/>
+          <w:iCs/>
+          <w:sz w:val="22"/>
+          <w:szCs w:val="22"/>
+        </w:rPr>
+        <w:t>Deep Thoughts</w:t>
+      </w:r>
+      <w:r>
+        <w:rPr>
+          <w:rFonts w:ascii="Calibri" w:hAnsi="Calibri"/>
+          <w:b w:val="false"/>
+          <w:bCs w:val="false"/>
+          <w:sz w:val="22"/>
+          <w:szCs w:val="22"/>
+        </w:rPr>
+        <w:br/>
+        <w:t>React, React Router, MongoDB, Mongoose, JWT</w:t>
+      </w:r>
+    </w:p>
+    <w:p>
+      <w:pPr>
+        <w:pStyle w:val="TextBody"/>
+        <w:spacing w:lineRule="auto" w:line="240"/>
+        <w:rPr>
+          <w:rFonts w:ascii="Calibri" w:hAnsi="Calibri"/>
+          <w:b w:val="false"/>
+          <w:b w:val="false"/>
+          <w:bCs w:val="false"/>
+          <w:sz w:val="22"/>
+          <w:szCs w:val="22"/>
+        </w:rPr>
+      </w:pPr>
+      <w:r>
+        <w:rPr>
+          <w:rFonts w:ascii="Calibri" w:hAnsi="Calibri"/>
+          <w:b w:val="false"/>
+          <w:bCs w:val="false"/>
+          <w:sz w:val="22"/>
+          <w:szCs w:val="22"/>
+        </w:rPr>
+        <w:t>Deep Thoughts is a social media app where users can share and react to “thoughts” and make friends.</w:t>
+      </w:r>
+    </w:p>
+    <w:p>
+      <w:pPr>
+        <w:pStyle w:val="TextBody"/>
+        <w:spacing w:lineRule="auto" w:line="240"/>
+        <w:rPr>
+          <w:rFonts w:ascii="Calibri" w:hAnsi="Calibri"/>
+          <w:b w:val="false"/>
+          <w:b w:val="false"/>
+          <w:bCs w:val="false"/>
+          <w:sz w:val="22"/>
+          <w:szCs w:val="22"/>
+        </w:rPr>
+      </w:pPr>
+      <w:r>
+        <w:rPr>
+          <w:rFonts w:ascii="Calibri" w:hAnsi="Calibri"/>
+          <w:b w:val="false"/>
+          <w:bCs w:val="false"/>
+          <w:sz w:val="22"/>
+          <w:szCs w:val="22"/>
+        </w:rPr>
+        <w:t>https://deep-thoughts-fs.herokuapp.com/</w:t>
+        <w:br/>
+        <w:t>https://github.com/FinnStitcher/deep-thoughts-two</w:t>
+      </w:r>
+    </w:p>
+    <w:p>
+      <w:pPr>
+        <w:pStyle w:val="TextBody"/>
+        <w:spacing w:lineRule="auto" w:line="240"/>
+        <w:rPr>
+          <w:rFonts w:ascii="Calibri" w:hAnsi="Calibri"/>
+          <w:b w:val="false"/>
+          <w:b w:val="false"/>
+          <w:bCs w:val="false"/>
+          <w:sz w:val="22"/>
+          <w:szCs w:val="22"/>
+        </w:rPr>
+      </w:pPr>
+      <w:r>
+        <w:rPr>
+          <w:rFonts w:ascii="Calibri" w:hAnsi="Calibri"/>
+          <w:b w:val="false"/>
+          <w:bCs w:val="false"/>
+          <w:sz w:val="22"/>
+          <w:szCs w:val="22"/>
+        </w:rPr>
+      </w:r>
+    </w:p>
+    <w:p>
+      <w:pPr>
+        <w:pStyle w:val="TextBody"/>
+        <w:spacing w:lineRule="auto" w:line="240"/>
+        <w:rPr>
+          <w:rFonts w:ascii="Calibri" w:hAnsi="Calibri"/>
+          <w:b w:val="false"/>
+          <w:b w:val="false"/>
+          <w:bCs w:val="false"/>
+          <w:sz w:val="22"/>
+          <w:szCs w:val="22"/>
+        </w:rPr>
+      </w:pPr>
+      <w:r>
+        <w:rPr>
+          <w:rFonts w:ascii="Calibri" w:hAnsi="Calibri"/>
+          <w:b w:val="false"/>
+          <w:bCs w:val="false"/>
+          <w:i/>
+          <w:iCs/>
+          <w:sz w:val="22"/>
+          <w:szCs w:val="22"/>
+        </w:rPr>
+        <w:t>APPly</w:t>
+      </w:r>
+      <w:r>
+        <w:rPr>
+          <w:rFonts w:ascii="Calibri" w:hAnsi="Calibri"/>
+          <w:b w:val="false"/>
+          <w:bCs w:val="false"/>
+          <w:sz w:val="22"/>
+          <w:szCs w:val="22"/>
+        </w:rPr>
+        <w:br/>
+        <w:t>React, React Router, MongoDB, Mongoose, JWT, GraphQL, Apollo</w:t>
+      </w:r>
+    </w:p>
+    <w:p>
+      <w:pPr>
+        <w:pStyle w:val="TextBody"/>
+        <w:spacing w:lineRule="auto" w:line="240"/>
+        <w:rPr>
+          <w:rFonts w:ascii="Calibri" w:hAnsi="Calibri"/>
+          <w:b w:val="false"/>
+          <w:b w:val="false"/>
+          <w:bCs w:val="false"/>
+          <w:sz w:val="22"/>
+          <w:szCs w:val="22"/>
+        </w:rPr>
+      </w:pPr>
+      <w:r>
+        <w:rPr>
+          <w:rFonts w:ascii="Calibri" w:hAnsi="Calibri"/>
+          <w:b w:val="false"/>
+          <w:bCs w:val="false"/>
+          <w:sz w:val="22"/>
+          <w:szCs w:val="22"/>
+        </w:rPr>
+        <w:t>APPly was built for recent graduates to keep track of positions they’ve applied to, and position they’re interested in.</w:t>
+      </w:r>
+    </w:p>
+    <w:p>
+      <w:pPr>
+        <w:pStyle w:val="TextBody"/>
+        <w:spacing w:lineRule="auto" w:line="240"/>
+        <w:rPr>
+          <w:rFonts w:ascii="Calibri" w:hAnsi="Calibri"/>
+          <w:b w:val="false"/>
+          <w:b w:val="false"/>
+          <w:bCs w:val="false"/>
+          <w:sz w:val="22"/>
+          <w:szCs w:val="22"/>
+        </w:rPr>
+      </w:pPr>
+      <w:r>
+        <w:rPr>
+          <w:rFonts w:ascii="Calibri" w:hAnsi="Calibri"/>
+          <w:b w:val="false"/>
+          <w:bCs w:val="false"/>
+          <w:sz w:val="22"/>
+          <w:szCs w:val="22"/>
+        </w:rPr>
+        <w:t>https://github.com/sarameadows/APPly</w:t>
+      </w:r>
+    </w:p>
+    <w:p>
+      <w:pPr>
+        <w:pStyle w:val="TextBody"/>
+        <w:spacing w:lineRule="auto" w:line="240"/>
+        <w:rPr>
+          <w:rFonts w:ascii="Calibri" w:hAnsi="Calibri"/>
+          <w:b w:val="false"/>
+          <w:b w:val="false"/>
+          <w:bCs w:val="false"/>
+          <w:sz w:val="22"/>
+          <w:szCs w:val="22"/>
+        </w:rPr>
+      </w:pPr>
+      <w:r>
+        <w:rPr>
+          <w:rFonts w:ascii="Calibri" w:hAnsi="Calibri"/>
+          <w:b w:val="false"/>
+          <w:bCs w:val="false"/>
+          <w:sz w:val="22"/>
+          <w:szCs w:val="22"/>
         </w:rPr>
       </w:r>
     </w:p>
@@ -1185,6 +1766,8 @@
         <w:rPr>
           <w:rFonts w:ascii="Calibri" w:hAnsi="Calibri"/>
           <w:b/>
+          <w:b/>
+          <w:i w:val="false"/>
           <w:i w:val="false"/>
           <w:caps w:val="false"/>
           <w:smallCaps w:val="false"/>
@@ -1225,6 +1808,8 @@
         <w:rPr>
           <w:rFonts w:ascii="Calibri" w:hAnsi="Calibri"/>
           <w:b w:val="false"/>
+          <w:b w:val="false"/>
+          <w:i w:val="false"/>
           <w:i w:val="false"/>
           <w:caps w:val="false"/>
           <w:smallCaps w:val="false"/>
@@ -1277,6 +1862,8 @@
         <w:rPr>
           <w:rFonts w:ascii="Calibri" w:hAnsi="Calibri"/>
           <w:b/>
+          <w:b/>
+          <w:i w:val="false"/>
           <w:i w:val="false"/>
           <w:caps w:val="false"/>
           <w:smallCaps w:val="false"/>
@@ -1333,38 +1920,16 @@
           <w:effect w:val="none"/>
           <w:shd w:fill="auto" w:val="clear"/>
         </w:rPr>
-        <w:t xml:space="preserve">High School Diploma </w:t>
-      </w:r>
-      <w:r>
-        <w:rPr>
-          <w:rFonts w:ascii="Calibri" w:hAnsi="Calibri"/>
-          <w:caps w:val="false"/>
-          <w:smallCaps w:val="false"/>
-          <w:strike w:val="false"/>
-          <w:dstrike w:val="false"/>
-          <w:color w:val="000000"/>
-          <w:u w:val="none"/>
-          <w:effect w:val="none"/>
-          <w:shd w:fill="auto" w:val="clear"/>
-        </w:rPr>
-        <w:t xml:space="preserve">                                                                                                                                            </w:t>
-      </w:r>
-      <w:r>
-        <w:rPr>
-          <w:rFonts w:ascii="Calibri" w:hAnsi="Calibri"/>
-          <w:b w:val="false"/>
-          <w:i/>
-          <w:caps w:val="false"/>
-          <w:smallCaps w:val="false"/>
-          <w:strike w:val="false"/>
-          <w:dstrike w:val="false"/>
-          <w:color w:val="000000"/>
-          <w:sz w:val="22"/>
-          <w:u w:val="none"/>
-          <w:effect w:val="none"/>
-          <w:shd w:fill="auto" w:val="clear"/>
-        </w:rPr>
-        <w:t>2021</w:t>
+        <w:t>Full Stack Web Development Certificate                                                                                                            2022</w:t>
+        <w:br/>
+      </w:r>
+      <w:r>
+        <w:rPr>
+          <w:rFonts w:ascii="Calibri" w:hAnsi="Calibri"/>
+          <w:i w:val="false"/>
+          <w:iCs w:val="false"/>
+        </w:rPr>
+        <w:t>Washington University Coding Boot Camp</w:t>
       </w:r>
     </w:p>
     <w:p>
@@ -1376,6 +1941,55 @@
           <w:rFonts w:ascii="Calibri" w:hAnsi="Calibri"/>
         </w:rPr>
       </w:pPr>
+      <w:r>
+        <w:rPr>
+          <w:rFonts w:ascii="Calibri" w:hAnsi="Calibri"/>
+          <w:b w:val="false"/>
+          <w:i/>
+          <w:caps w:val="false"/>
+          <w:smallCaps w:val="false"/>
+          <w:strike w:val="false"/>
+          <w:dstrike w:val="false"/>
+          <w:color w:val="000000"/>
+          <w:sz w:val="22"/>
+          <w:u w:val="none"/>
+          <w:effect w:val="none"/>
+          <w:shd w:fill="auto" w:val="clear"/>
+        </w:rPr>
+        <w:t xml:space="preserve">High School Diploma </w:t>
+      </w:r>
+      <w:r>
+        <w:rPr>
+          <w:rFonts w:ascii="Calibri" w:hAnsi="Calibri"/>
+          <w:caps w:val="false"/>
+          <w:smallCaps w:val="false"/>
+          <w:strike w:val="false"/>
+          <w:dstrike w:val="false"/>
+          <w:color w:val="000000"/>
+          <w:u w:val="none"/>
+          <w:effect w:val="none"/>
+          <w:shd w:fill="auto" w:val="clear"/>
+        </w:rPr>
+        <w:t xml:space="preserve">                                                                                                                                            </w:t>
+      </w:r>
+      <w:r>
+        <w:rPr>
+          <w:rFonts w:ascii="Calibri" w:hAnsi="Calibri"/>
+          <w:b w:val="false"/>
+          <w:i/>
+          <w:caps w:val="false"/>
+          <w:smallCaps w:val="false"/>
+          <w:strike w:val="false"/>
+          <w:dstrike w:val="false"/>
+          <w:color w:val="000000"/>
+          <w:sz w:val="22"/>
+          <w:u w:val="none"/>
+          <w:effect w:val="none"/>
+          <w:shd w:fill="auto" w:val="clear"/>
+        </w:rPr>
+        <w:t>2021</w:t>
+        <w:br/>
+      </w:r>
       <w:r>
         <w:rPr>
           <w:rFonts w:ascii="Calibri" w:hAnsi="Calibri"/>
